--- a/ЛР№2. Численные методы решения уравнений.docx
+++ b/ЛР№2. Численные методы решения уравнений.docx
@@ -1158,9 +1158,45 @@
           <w:rFonts w:ascii="Times New Roman" w:hAnsi="Times New Roman" w:cs="Times New Roman"/>
           <w:sz w:val="28"/>
           <w:szCs w:val="28"/>
-          <w:lang w:val="en-US"/>
-        </w:rPr>
-        <w:t xml:space="preserve">“not defined”, “” </w:t>
+          <w:lang w:val="ru-RU"/>
+        </w:rPr>
+        <w:t>“</w:t>
+      </w:r>
+      <w:r>
+        <w:rPr>
+          <w:rFonts w:ascii="Times New Roman" w:hAnsi="Times New Roman" w:cs="Times New Roman"/>
+          <w:sz w:val="28"/>
+          <w:szCs w:val="28"/>
+          <w:lang w:val="en-US"/>
+        </w:rPr>
+        <w:t>not</w:t>
+      </w:r>
+      <w:r>
+        <w:rPr>
+          <w:rFonts w:ascii="Times New Roman" w:hAnsi="Times New Roman" w:cs="Times New Roman"/>
+          <w:sz w:val="28"/>
+          <w:szCs w:val="28"/>
+          <w:lang w:val="ru-RU"/>
+        </w:rPr>
+        <w:t xml:space="preserve"> </w:t>
+      </w:r>
+      <w:r>
+        <w:rPr>
+          <w:rFonts w:ascii="Times New Roman" w:hAnsi="Times New Roman" w:cs="Times New Roman"/>
+          <w:sz w:val="28"/>
+          <w:szCs w:val="28"/>
+          <w:lang w:val="en-US"/>
+        </w:rPr>
+        <w:t>defined</w:t>
+      </w:r>
+      <w:r>
+        <w:rPr>
+          <w:rFonts w:ascii="Times New Roman" w:hAnsi="Times New Roman" w:cs="Times New Roman"/>
+          <w:sz w:val="28"/>
+          <w:szCs w:val="28"/>
+          <w:lang w:val="ru-RU"/>
+        </w:rPr>
+        <w:t xml:space="preserve">”, “” </w:t>
       </w:r>
       <w:r>
         <w:rPr>
@@ -1176,7 +1212,7 @@
           <w:rFonts w:ascii="Times New Roman" w:hAnsi="Times New Roman" w:cs="Times New Roman"/>
           <w:sz w:val="28"/>
           <w:szCs w:val="28"/>
-          <w:lang w:val="en-US"/>
+          <w:lang w:val="ru-RU"/>
         </w:rPr>
         <w:t xml:space="preserve">“” </w:t>
       </w:r>
@@ -1297,7 +1333,6 @@
         </w:rPr>
         <w:t xml:space="preserve"> Для решения следующей задачи определим функцию </w:t>
       </w:r>
-      <w:proofErr w:type="spellStart"/>
       <w:r>
         <w:rPr>
           <w:rFonts w:ascii="Times New Roman" w:hAnsi="Times New Roman" w:cs="Times New Roman"/>
@@ -1307,7 +1342,6 @@
         </w:rPr>
         <w:t>FindElements</w:t>
       </w:r>
-      <w:proofErr w:type="spellEnd"/>
       <w:r>
         <w:rPr>
           <w:rFonts w:ascii="Times New Roman" w:hAnsi="Times New Roman" w:cs="Times New Roman"/>
@@ -1808,7 +1842,6 @@
         </w:rPr>
         <w:t xml:space="preserve"> </w:t>
       </w:r>
-      <w:proofErr w:type="spellStart"/>
       <w:r>
         <w:rPr>
           <w:rFonts w:ascii="Times New Roman" w:hAnsi="Times New Roman" w:cs="Times New Roman"/>
@@ -1818,7 +1851,6 @@
         </w:rPr>
         <w:t>binSearch</w:t>
       </w:r>
-      <w:proofErr w:type="spellEnd"/>
       <w:r>
         <w:rPr>
           <w:rFonts w:ascii="Times New Roman" w:hAnsi="Times New Roman" w:cs="Times New Roman"/>
@@ -1975,7 +2007,6 @@
         </w:rPr>
         <w:t xml:space="preserve"> = </w:t>
       </w:r>
-      <w:proofErr w:type="spellStart"/>
       <w:r>
         <w:rPr>
           <w:rFonts w:ascii="Times New Roman" w:hAnsi="Times New Roman" w:cs="Times New Roman"/>
@@ -1985,7 +2016,6 @@
         </w:rPr>
         <w:t>len</w:t>
       </w:r>
-      <w:proofErr w:type="spellEnd"/>
       <w:r>
         <w:rPr>
           <w:rFonts w:ascii="Times New Roman" w:hAnsi="Times New Roman" w:cs="Times New Roman"/>
@@ -2253,25 +2283,14 @@
           <w:lang w:val="ru-RU"/>
         </w:rPr>
       </w:pPr>
-      <w:proofErr w:type="gramStart"/>
-      <w:r>
-        <w:rPr>
-          <w:rFonts w:ascii="Times New Roman" w:hAnsi="Times New Roman" w:cs="Times New Roman"/>
-          <w:sz w:val="28"/>
-          <w:szCs w:val="28"/>
-          <w:lang w:val="ru-RU"/>
-        </w:rPr>
-        <w:t>Если</w:t>
-      </w:r>
-      <w:proofErr w:type="gramEnd"/>
-      <w:r>
-        <w:rPr>
-          <w:rFonts w:ascii="Times New Roman" w:hAnsi="Times New Roman" w:cs="Times New Roman"/>
-          <w:sz w:val="28"/>
-          <w:szCs w:val="28"/>
-          <w:lang w:val="ru-RU"/>
-        </w:rPr>
-        <w:t xml:space="preserve"> пройдя все шаги цикла элемент не будет найден, то вернём значение </w:t>
+      <w:r>
+        <w:rPr>
+          <w:rFonts w:ascii="Times New Roman" w:hAnsi="Times New Roman" w:cs="Times New Roman"/>
+          <w:sz w:val="28"/>
+          <w:szCs w:val="28"/>
+          <w:lang w:val="ru-RU"/>
+        </w:rPr>
+        <w:t xml:space="preserve">Если пройдя все шаги цикла элемент не будет найден, то вернём значение </w:t>
       </w:r>
       <w:r>
         <w:rPr>
@@ -2357,7 +2376,6 @@
         </w:rPr>
         <w:t xml:space="preserve"> </w:t>
       </w:r>
-      <w:proofErr w:type="spellStart"/>
       <w:r>
         <w:rPr>
           <w:rFonts w:ascii="Times New Roman" w:hAnsi="Times New Roman" w:cs="Times New Roman"/>
@@ -2367,7 +2385,6 @@
         </w:rPr>
         <w:t>arr</w:t>
       </w:r>
-      <w:proofErr w:type="spellEnd"/>
       <w:r>
         <w:rPr>
           <w:rFonts w:ascii="Times New Roman" w:hAnsi="Times New Roman" w:cs="Times New Roman"/>
@@ -2404,7 +2421,6 @@
         </w:rPr>
         <w:t xml:space="preserve"> </w:t>
       </w:r>
-      <w:proofErr w:type="spellStart"/>
       <w:r>
         <w:rPr>
           <w:rFonts w:ascii="Times New Roman" w:hAnsi="Times New Roman" w:cs="Times New Roman"/>
@@ -2414,7 +2430,6 @@
         </w:rPr>
         <w:t>arr</w:t>
       </w:r>
-      <w:proofErr w:type="spellEnd"/>
       <w:r>
         <w:rPr>
           <w:rFonts w:ascii="Times New Roman" w:hAnsi="Times New Roman" w:cs="Times New Roman"/>
@@ -2584,7 +2599,6 @@
         </w:rPr>
         <w:t xml:space="preserve">Определим функцию </w:t>
       </w:r>
-      <w:proofErr w:type="spellStart"/>
       <w:r>
         <w:rPr>
           <w:rFonts w:ascii="Times New Roman" w:hAnsi="Times New Roman" w:cs="Times New Roman"/>
@@ -2594,7 +2608,6 @@
         </w:rPr>
         <w:t>binSearchTemplate</w:t>
       </w:r>
-      <w:proofErr w:type="spellEnd"/>
       <w:r>
         <w:rPr>
           <w:rFonts w:ascii="Times New Roman" w:hAnsi="Times New Roman" w:cs="Times New Roman"/>
@@ -2649,7 +2662,6 @@
         </w:rPr>
         <w:t xml:space="preserve"> </w:t>
       </w:r>
-      <w:proofErr w:type="spellStart"/>
       <w:r>
         <w:rPr>
           <w:rFonts w:ascii="Times New Roman" w:hAnsi="Times New Roman" w:cs="Times New Roman"/>
@@ -2659,7 +2671,6 @@
         </w:rPr>
         <w:t>Arr</w:t>
       </w:r>
-      <w:proofErr w:type="spellEnd"/>
       <w:r>
         <w:rPr>
           <w:rFonts w:ascii="Times New Roman" w:hAnsi="Times New Roman" w:cs="Times New Roman"/>
@@ -2788,8 +2799,6 @@
         </w:rPr>
         <w:t xml:space="preserve"> </w:t>
       </w:r>
-      <w:proofErr w:type="spellStart"/>
-      <w:proofErr w:type="gramStart"/>
       <w:r>
         <w:rPr>
           <w:rFonts w:ascii="Times New Roman" w:hAnsi="Times New Roman" w:cs="Times New Roman"/>
@@ -2799,7 +2808,6 @@
         </w:rPr>
         <w:t>binSearchTemplate</w:t>
       </w:r>
-      <w:proofErr w:type="spellEnd"/>
       <w:r>
         <w:rPr>
           <w:rFonts w:ascii="Times New Roman" w:hAnsi="Times New Roman" w:cs="Times New Roman"/>
@@ -2809,8 +2817,6 @@
         </w:rPr>
         <w:t>(</w:t>
       </w:r>
-      <w:proofErr w:type="spellStart"/>
-      <w:proofErr w:type="gramEnd"/>
       <w:r>
         <w:rPr>
           <w:rFonts w:ascii="Times New Roman" w:hAnsi="Times New Roman" w:cs="Times New Roman"/>
@@ -2820,7 +2826,6 @@
         </w:rPr>
         <w:t>Arr</w:t>
       </w:r>
-      <w:proofErr w:type="spellEnd"/>
       <w:r>
         <w:rPr>
           <w:rFonts w:ascii="Times New Roman" w:hAnsi="Times New Roman" w:cs="Times New Roman"/>
@@ -2830,7 +2835,6 @@
         </w:rPr>
         <w:t xml:space="preserve"> </w:t>
       </w:r>
-      <w:proofErr w:type="spellStart"/>
       <w:r>
         <w:rPr>
           <w:rFonts w:ascii="Times New Roman" w:hAnsi="Times New Roman" w:cs="Times New Roman"/>
@@ -2840,7 +2844,6 @@
         </w:rPr>
         <w:t>arr</w:t>
       </w:r>
-      <w:proofErr w:type="spellEnd"/>
       <w:r>
         <w:rPr>
           <w:rFonts w:ascii="Times New Roman" w:hAnsi="Times New Roman" w:cs="Times New Roman"/>
@@ -2868,7 +2871,6 @@
         </w:rPr>
         <w:t xml:space="preserve"> </w:t>
       </w:r>
-      <w:proofErr w:type="spellStart"/>
       <w:r>
         <w:rPr>
           <w:rFonts w:ascii="Times New Roman" w:hAnsi="Times New Roman" w:cs="Times New Roman"/>
@@ -2878,7 +2880,6 @@
         </w:rPr>
         <w:t>item</w:t>
       </w:r>
-      <w:proofErr w:type="spellEnd"/>
       <w:r>
         <w:rPr>
           <w:rFonts w:ascii="Times New Roman" w:hAnsi="Times New Roman" w:cs="Times New Roman"/>
@@ -2906,7 +2907,6 @@
         </w:rPr>
         <w:t xml:space="preserve"> </w:t>
       </w:r>
-      <w:proofErr w:type="spellStart"/>
       <w:r>
         <w:rPr>
           <w:rFonts w:ascii="Times New Roman" w:hAnsi="Times New Roman" w:cs="Times New Roman"/>
@@ -2916,7 +2916,6 @@
         </w:rPr>
         <w:t>len</w:t>
       </w:r>
-      <w:proofErr w:type="spellEnd"/>
       <w:r>
         <w:rPr>
           <w:rFonts w:ascii="Times New Roman" w:hAnsi="Times New Roman" w:cs="Times New Roman"/>
@@ -3146,19 +3145,45 @@
           <w:lang w:val="ru-RU"/>
         </w:rPr>
         <w:tab/>
-        <w:t xml:space="preserve">Начнём с метода Ньютона. Подключим библиотеку </w:t>
-      </w:r>
-      <w:proofErr w:type="spellStart"/>
-      <w:r>
-        <w:rPr>
-          <w:rFonts w:ascii="Times New Roman" w:hAnsi="Times New Roman" w:cs="Times New Roman"/>
-          <w:sz w:val="28"/>
-          <w:szCs w:val="28"/>
-          <w:lang w:val="en-US"/>
-        </w:rPr>
-        <w:t>cmath</w:t>
-      </w:r>
-      <w:proofErr w:type="spellEnd"/>
+        <w:t xml:space="preserve">Начнём с </w:t>
+      </w:r>
+      <w:r>
+        <w:rPr>
+          <w:rFonts w:ascii="Times New Roman" w:hAnsi="Times New Roman" w:cs="Times New Roman"/>
+          <w:sz w:val="28"/>
+          <w:szCs w:val="28"/>
+          <w:lang w:val="ru-RU"/>
+        </w:rPr>
+        <w:t xml:space="preserve">метода половинного деления. </w:t>
+      </w:r>
+      <w:r>
+        <w:rPr>
+          <w:rFonts w:ascii="Times New Roman" w:hAnsi="Times New Roman" w:cs="Times New Roman"/>
+          <w:sz w:val="28"/>
+          <w:szCs w:val="28"/>
+          <w:lang w:val="ru-RU"/>
+        </w:rPr>
+        <w:t xml:space="preserve">Введём переменные </w:t>
+      </w:r>
+      <w:r>
+        <w:rPr>
+          <w:rFonts w:ascii="Times New Roman" w:hAnsi="Times New Roman" w:cs="Times New Roman"/>
+          <w:sz w:val="28"/>
+          <w:szCs w:val="28"/>
+          <w:lang w:val="en-US"/>
+        </w:rPr>
+        <w:t>x</w:t>
+      </w:r>
+      <w:r>
+        <w:rPr>
+          <w:rFonts w:ascii="Times New Roman" w:hAnsi="Times New Roman" w:cs="Times New Roman"/>
+          <w:sz w:val="28"/>
+          <w:szCs w:val="28"/>
+          <w:vertAlign w:val="subscript"/>
+          <w:lang w:val="en-US"/>
+        </w:rPr>
+        <w:t>n</w:t>
+      </w:r>
       <w:r>
         <w:rPr>
           <w:rFonts w:ascii="Times New Roman" w:hAnsi="Times New Roman" w:cs="Times New Roman"/>
@@ -3175,7 +3200,345 @@
           <w:szCs w:val="28"/>
           <w:lang w:val="ru-RU"/>
         </w:rPr>
-        <w:t xml:space="preserve">для использования математических функций. </w:t>
+        <w:t xml:space="preserve">и </w:t>
+      </w:r>
+      <w:r>
+        <w:rPr>
+          <w:rFonts w:ascii="Times New Roman" w:hAnsi="Times New Roman" w:cs="Times New Roman"/>
+          <w:sz w:val="28"/>
+          <w:szCs w:val="28"/>
+          <w:lang w:val="en-US"/>
+        </w:rPr>
+        <w:t>eps</w:t>
+      </w:r>
+      <w:r>
+        <w:rPr>
+          <w:rFonts w:ascii="Times New Roman" w:hAnsi="Times New Roman" w:cs="Times New Roman"/>
+          <w:sz w:val="28"/>
+          <w:szCs w:val="28"/>
+          <w:lang w:val="ru-RU"/>
+        </w:rPr>
+        <w:t xml:space="preserve"> = 10^-6. </w:t>
+      </w:r>
+      <w:r>
+        <w:rPr>
+          <w:rFonts w:ascii="Times New Roman" w:hAnsi="Times New Roman" w:cs="Times New Roman"/>
+          <w:sz w:val="28"/>
+          <w:szCs w:val="28"/>
+          <w:lang w:val="ru-RU"/>
+        </w:rPr>
+        <w:t xml:space="preserve">Присвоим значение </w:t>
+      </w:r>
+      <w:r>
+        <w:rPr>
+          <w:rFonts w:ascii="Times New Roman" w:hAnsi="Times New Roman" w:cs="Times New Roman"/>
+          <w:sz w:val="28"/>
+          <w:szCs w:val="28"/>
+          <w:lang w:val="ru-RU"/>
+        </w:rPr>
+        <w:t>(</w:t>
+      </w:r>
+      <w:r>
+        <w:rPr>
+          <w:rFonts w:ascii="Times New Roman" w:hAnsi="Times New Roman" w:cs="Times New Roman"/>
+          <w:sz w:val="28"/>
+          <w:szCs w:val="28"/>
+          <w:lang w:val="en-US"/>
+        </w:rPr>
+        <w:t>a</w:t>
+      </w:r>
+      <w:r>
+        <w:rPr>
+          <w:rFonts w:ascii="Times New Roman" w:hAnsi="Times New Roman" w:cs="Times New Roman"/>
+          <w:sz w:val="28"/>
+          <w:szCs w:val="28"/>
+          <w:lang w:val="ru-RU"/>
+        </w:rPr>
+        <w:t>+</w:t>
+      </w:r>
+      <w:r>
+        <w:rPr>
+          <w:rFonts w:ascii="Times New Roman" w:hAnsi="Times New Roman" w:cs="Times New Roman"/>
+          <w:sz w:val="28"/>
+          <w:szCs w:val="28"/>
+          <w:lang w:val="en-US"/>
+        </w:rPr>
+        <w:t>b</w:t>
+      </w:r>
+      <w:r>
+        <w:rPr>
+          <w:rFonts w:ascii="Times New Roman" w:hAnsi="Times New Roman" w:cs="Times New Roman"/>
+          <w:sz w:val="28"/>
+          <w:szCs w:val="28"/>
+          <w:lang w:val="ru-RU"/>
+        </w:rPr>
+        <w:t>)/2</w:t>
+      </w:r>
+      <w:r>
+        <w:rPr>
+          <w:rFonts w:ascii="Times New Roman" w:hAnsi="Times New Roman" w:cs="Times New Roman"/>
+          <w:sz w:val="28"/>
+          <w:szCs w:val="28"/>
+          <w:lang w:val="ru-RU"/>
+        </w:rPr>
+        <w:t xml:space="preserve"> переменной </w:t>
+      </w:r>
+      <w:r>
+        <w:rPr>
+          <w:rFonts w:ascii="Times New Roman" w:hAnsi="Times New Roman" w:cs="Times New Roman"/>
+          <w:sz w:val="28"/>
+          <w:szCs w:val="28"/>
+          <w:lang w:val="en-US"/>
+        </w:rPr>
+        <w:t>x</w:t>
+      </w:r>
+      <w:r>
+        <w:rPr>
+          <w:rFonts w:ascii="Times New Roman" w:hAnsi="Times New Roman" w:cs="Times New Roman"/>
+          <w:sz w:val="28"/>
+          <w:szCs w:val="28"/>
+          <w:vertAlign w:val="subscript"/>
+          <w:lang w:val="en-US"/>
+        </w:rPr>
+        <w:t>n</w:t>
+      </w:r>
+      <w:r>
+        <w:rPr>
+          <w:rFonts w:ascii="Times New Roman" w:hAnsi="Times New Roman" w:cs="Times New Roman"/>
+          <w:sz w:val="28"/>
+          <w:szCs w:val="28"/>
+          <w:lang w:val="ru-RU"/>
+        </w:rPr>
+        <w:t>.</w:t>
+      </w:r>
+    </w:p>
+    <w:p>
+      <w:pPr>
+        <w:jc w:val="both"/>
+        <w:rPr>
+          <w:rFonts w:ascii="Times New Roman" w:hAnsi="Times New Roman" w:cs="Times New Roman"/>
+          <w:sz w:val="28"/>
+          <w:szCs w:val="28"/>
+          <w:lang w:val="ru-RU"/>
+        </w:rPr>
+      </w:pPr>
+      <w:r>
+        <w:rPr>
+          <w:rFonts w:ascii="Times New Roman" w:hAnsi="Times New Roman" w:cs="Times New Roman"/>
+          <w:sz w:val="28"/>
+          <w:szCs w:val="28"/>
+          <w:lang w:val="ru-RU"/>
+        </w:rPr>
+        <w:t xml:space="preserve">Запускаем цикл со следующим условием: </w:t>
+      </w:r>
+      <w:r>
+        <w:rPr>
+          <w:rFonts w:ascii="Times New Roman" w:hAnsi="Times New Roman" w:cs="Times New Roman"/>
+          <w:sz w:val="28"/>
+          <w:szCs w:val="28"/>
+          <w:lang w:val="ru-RU"/>
+        </w:rPr>
+        <w:t>“</w:t>
+      </w:r>
+      <w:r>
+        <w:rPr>
+          <w:rFonts w:ascii="Times New Roman" w:hAnsi="Times New Roman" w:cs="Times New Roman"/>
+          <w:sz w:val="28"/>
+          <w:szCs w:val="28"/>
+          <w:lang w:val="en-US"/>
+        </w:rPr>
+        <w:t>f</w:t>
+      </w:r>
+      <w:r>
+        <w:rPr>
+          <w:rFonts w:ascii="Times New Roman" w:hAnsi="Times New Roman" w:cs="Times New Roman"/>
+          <w:sz w:val="28"/>
+          <w:szCs w:val="28"/>
+          <w:lang w:val="ru-RU"/>
+        </w:rPr>
+        <w:t>(</w:t>
+      </w:r>
+      <w:r>
+        <w:rPr>
+          <w:rFonts w:ascii="Times New Roman" w:hAnsi="Times New Roman" w:cs="Times New Roman"/>
+          <w:sz w:val="28"/>
+          <w:szCs w:val="28"/>
+          <w:lang w:val="en-US"/>
+        </w:rPr>
+        <w:t>x</w:t>
+      </w:r>
+      <w:r>
+        <w:rPr>
+          <w:rFonts w:ascii="Times New Roman" w:hAnsi="Times New Roman" w:cs="Times New Roman"/>
+          <w:sz w:val="28"/>
+          <w:szCs w:val="28"/>
+          <w:lang w:val="ru-RU"/>
+        </w:rPr>
+        <w:t xml:space="preserve">) != 0 &amp;&amp; </w:t>
+      </w:r>
+      <w:r>
+        <w:rPr>
+          <w:rFonts w:ascii="Times New Roman" w:hAnsi="Times New Roman" w:cs="Times New Roman"/>
+          <w:sz w:val="28"/>
+          <w:szCs w:val="28"/>
+          <w:lang w:val="en-US"/>
+        </w:rPr>
+        <w:t>abs</w:t>
+      </w:r>
+      <w:r>
+        <w:rPr>
+          <w:rFonts w:ascii="Times New Roman" w:hAnsi="Times New Roman" w:cs="Times New Roman"/>
+          <w:sz w:val="28"/>
+          <w:szCs w:val="28"/>
+          <w:lang w:val="ru-RU"/>
+        </w:rPr>
+        <w:t>(</w:t>
+      </w:r>
+      <w:r>
+        <w:rPr>
+          <w:rFonts w:ascii="Times New Roman" w:hAnsi="Times New Roman" w:cs="Times New Roman"/>
+          <w:sz w:val="28"/>
+          <w:szCs w:val="28"/>
+          <w:lang w:val="en-US"/>
+        </w:rPr>
+        <w:t>a</w:t>
+      </w:r>
+      <w:r>
+        <w:rPr>
+          <w:rFonts w:ascii="Times New Roman" w:hAnsi="Times New Roman" w:cs="Times New Roman"/>
+          <w:sz w:val="28"/>
+          <w:szCs w:val="28"/>
+          <w:lang w:val="ru-RU"/>
+        </w:rPr>
+        <w:t>-</w:t>
+      </w:r>
+      <w:r>
+        <w:rPr>
+          <w:rFonts w:ascii="Times New Roman" w:hAnsi="Times New Roman" w:cs="Times New Roman"/>
+          <w:sz w:val="28"/>
+          <w:szCs w:val="28"/>
+          <w:lang w:val="en-US"/>
+        </w:rPr>
+        <w:t>b</w:t>
+      </w:r>
+      <w:r>
+        <w:rPr>
+          <w:rFonts w:ascii="Times New Roman" w:hAnsi="Times New Roman" w:cs="Times New Roman"/>
+          <w:sz w:val="28"/>
+          <w:szCs w:val="28"/>
+          <w:lang w:val="ru-RU"/>
+        </w:rPr>
+        <w:t xml:space="preserve">) &gt; </w:t>
+      </w:r>
+      <w:r>
+        <w:rPr>
+          <w:rFonts w:ascii="Times New Roman" w:hAnsi="Times New Roman" w:cs="Times New Roman"/>
+          <w:sz w:val="28"/>
+          <w:szCs w:val="28"/>
+          <w:lang w:val="en-US"/>
+        </w:rPr>
+        <w:t>eps</w:t>
+      </w:r>
+      <w:r>
+        <w:rPr>
+          <w:rFonts w:ascii="Times New Roman" w:hAnsi="Times New Roman" w:cs="Times New Roman"/>
+          <w:sz w:val="28"/>
+          <w:szCs w:val="28"/>
+          <w:lang w:val="ru-RU"/>
+        </w:rPr>
+        <w:t xml:space="preserve">”. </w:t>
+      </w:r>
+      <w:r>
+        <w:rPr>
+          <w:rFonts w:ascii="Times New Roman" w:hAnsi="Times New Roman" w:cs="Times New Roman"/>
+          <w:sz w:val="28"/>
+          <w:szCs w:val="28"/>
+          <w:lang w:val="ru-RU"/>
+        </w:rPr>
+        <w:t xml:space="preserve">Внутри него ставим проверку знаков концах промежутка. Значения </w:t>
+      </w:r>
+      <w:r>
+        <w:rPr>
+          <w:rFonts w:ascii="Times New Roman" w:hAnsi="Times New Roman" w:cs="Times New Roman"/>
+          <w:sz w:val="28"/>
+          <w:szCs w:val="28"/>
+          <w:lang w:val="en-US"/>
+        </w:rPr>
+        <w:t>a</w:t>
+      </w:r>
+      <w:r>
+        <w:rPr>
+          <w:rFonts w:ascii="Times New Roman" w:hAnsi="Times New Roman" w:cs="Times New Roman"/>
+          <w:sz w:val="28"/>
+          <w:szCs w:val="28"/>
+          <w:lang w:val="ru-RU"/>
+        </w:rPr>
+        <w:t xml:space="preserve"> </w:t>
+      </w:r>
+      <w:r>
+        <w:rPr>
+          <w:rFonts w:ascii="Times New Roman" w:hAnsi="Times New Roman" w:cs="Times New Roman"/>
+          <w:sz w:val="28"/>
+          <w:szCs w:val="28"/>
+          <w:lang w:val="ru-RU"/>
+        </w:rPr>
+        <w:t xml:space="preserve">и </w:t>
+      </w:r>
+      <w:r>
+        <w:rPr>
+          <w:rFonts w:ascii="Times New Roman" w:hAnsi="Times New Roman" w:cs="Times New Roman"/>
+          <w:sz w:val="28"/>
+          <w:szCs w:val="28"/>
+          <w:lang w:val="en-US"/>
+        </w:rPr>
+        <w:t>b</w:t>
+      </w:r>
+      <w:r>
+        <w:rPr>
+          <w:rFonts w:ascii="Times New Roman" w:hAnsi="Times New Roman" w:cs="Times New Roman"/>
+          <w:sz w:val="28"/>
+          <w:szCs w:val="28"/>
+          <w:lang w:val="ru-RU"/>
+        </w:rPr>
+        <w:t xml:space="preserve"> </w:t>
+      </w:r>
+      <w:r>
+        <w:rPr>
+          <w:rFonts w:ascii="Times New Roman" w:hAnsi="Times New Roman" w:cs="Times New Roman"/>
+          <w:sz w:val="28"/>
+          <w:szCs w:val="28"/>
+          <w:lang w:val="ru-RU"/>
+        </w:rPr>
+        <w:t>будут меняться в зависимости от знаков на концах отрезков.</w:t>
+      </w:r>
+    </w:p>
+    <w:p>
+      <w:pPr>
+        <w:jc w:val="both"/>
+        <w:rPr>
+          <w:rFonts w:ascii="Times New Roman" w:hAnsi="Times New Roman" w:cs="Times New Roman"/>
+          <w:sz w:val="28"/>
+          <w:szCs w:val="28"/>
+          <w:lang w:val="en-US"/>
+        </w:rPr>
+      </w:pPr>
+      <w:r>
+        <w:rPr>
+          <w:rFonts w:ascii="Times New Roman" w:hAnsi="Times New Roman" w:cs="Times New Roman"/>
+          <w:sz w:val="28"/>
+          <w:szCs w:val="28"/>
+          <w:lang w:val="ru-RU"/>
+        </w:rPr>
+        <w:t xml:space="preserve">В конце вернём </w:t>
+      </w:r>
+      <w:r>
+        <w:rPr>
+          <w:rFonts w:ascii="Times New Roman" w:hAnsi="Times New Roman" w:cs="Times New Roman"/>
+          <w:sz w:val="28"/>
+          <w:szCs w:val="28"/>
+          <w:lang w:val="en-US"/>
+        </w:rPr>
+        <w:t>xn.</w:t>
       </w:r>
     </w:p>
     <w:p>
@@ -3196,9 +3559,65 @@
           <w:szCs w:val="28"/>
           <w:lang w:val="ru-RU"/>
         </w:rPr>
+        <w:t xml:space="preserve">Далее – метод </w:t>
+      </w:r>
+      <w:r>
+        <w:rPr>
+          <w:rFonts w:ascii="Times New Roman" w:hAnsi="Times New Roman" w:cs="Times New Roman"/>
+          <w:sz w:val="28"/>
+          <w:szCs w:val="28"/>
+          <w:lang w:val="ru-RU"/>
+        </w:rPr>
+        <w:t xml:space="preserve">Ньютона. Подключим библиотеку </w:t>
+      </w:r>
+      <w:r>
+        <w:rPr>
+          <w:rFonts w:ascii="Times New Roman" w:hAnsi="Times New Roman" w:cs="Times New Roman"/>
+          <w:sz w:val="28"/>
+          <w:szCs w:val="28"/>
+          <w:lang w:val="en-US"/>
+        </w:rPr>
+        <w:t>cmath</w:t>
+      </w:r>
+      <w:r>
+        <w:rPr>
+          <w:rFonts w:ascii="Times New Roman" w:hAnsi="Times New Roman" w:cs="Times New Roman"/>
+          <w:sz w:val="28"/>
+          <w:szCs w:val="28"/>
+          <w:lang w:val="ru-RU"/>
+        </w:rPr>
+        <w:t xml:space="preserve"> </w:t>
+      </w:r>
+      <w:r>
+        <w:rPr>
+          <w:rFonts w:ascii="Times New Roman" w:hAnsi="Times New Roman" w:cs="Times New Roman"/>
+          <w:sz w:val="28"/>
+          <w:szCs w:val="28"/>
+          <w:lang w:val="ru-RU"/>
+        </w:rPr>
+        <w:t xml:space="preserve">для использования математических функций. </w:t>
+      </w:r>
+    </w:p>
+    <w:p>
+      <w:pPr>
+        <w:ind w:firstLine="720"/>
+        <w:jc w:val="both"/>
+        <w:rPr>
+          <w:rFonts w:ascii="Times New Roman" w:hAnsi="Times New Roman" w:cs="Times New Roman"/>
+          <w:sz w:val="28"/>
+          <w:szCs w:val="28"/>
+          <w:lang w:val="ru-RU"/>
+        </w:rPr>
+      </w:pPr>
+      <w:r>
+        <w:rPr>
+          <w:rFonts w:ascii="Times New Roman" w:hAnsi="Times New Roman" w:cs="Times New Roman"/>
+          <w:sz w:val="28"/>
+          <w:szCs w:val="28"/>
+          <w:lang w:val="ru-RU"/>
+        </w:rPr>
         <w:t xml:space="preserve">Далее, определим и запишем данную нам функцию как </w:t>
       </w:r>
-      <w:proofErr w:type="spellStart"/>
       <w:r>
         <w:rPr>
           <w:rFonts w:ascii="Times New Roman" w:hAnsi="Times New Roman" w:cs="Times New Roman"/>
@@ -3208,7 +3627,6 @@
         </w:rPr>
         <w:t>func</w:t>
       </w:r>
-      <w:proofErr w:type="spellEnd"/>
       <w:r>
         <w:rPr>
           <w:rFonts w:ascii="Times New Roman" w:hAnsi="Times New Roman" w:cs="Times New Roman"/>
@@ -3762,7 +4180,6 @@
         </w:rPr>
         <w:t xml:space="preserve">. Далее – </w:t>
       </w:r>
-      <w:proofErr w:type="spellStart"/>
       <w:r>
         <w:rPr>
           <w:rFonts w:ascii="Times New Roman" w:hAnsi="Times New Roman" w:cs="Times New Roman"/>
@@ -3782,7 +4199,6 @@
         </w:rPr>
         <w:t>n</w:t>
       </w:r>
-      <w:proofErr w:type="spellEnd"/>
       <w:r>
         <w:rPr>
           <w:rFonts w:ascii="Times New Roman" w:hAnsi="Times New Roman" w:cs="Times New Roman"/>
@@ -3801,7 +4217,6 @@
         </w:rPr>
         <w:t xml:space="preserve">и </w:t>
       </w:r>
-      <w:proofErr w:type="spellStart"/>
       <w:r>
         <w:rPr>
           <w:rFonts w:ascii="Times New Roman" w:hAnsi="Times New Roman" w:cs="Times New Roman"/>
@@ -3821,7 +4236,6 @@
         </w:rPr>
         <w:t>n</w:t>
       </w:r>
-      <w:proofErr w:type="spellEnd"/>
       <w:r>
         <w:rPr>
           <w:rFonts w:ascii="Times New Roman" w:hAnsi="Times New Roman" w:cs="Times New Roman"/>
@@ -3841,7 +4255,6 @@
         </w:rPr>
         <w:t xml:space="preserve"> их пока определять не будем. Проверим, будет ли правая граница </w:t>
       </w:r>
-      <w:proofErr w:type="gramStart"/>
       <w:r>
         <w:rPr>
           <w:rFonts w:ascii="Times New Roman" w:hAnsi="Times New Roman" w:cs="Times New Roman"/>
@@ -3858,17 +4271,7 @@
           <w:szCs w:val="28"/>
           <w:lang w:val="ru-RU"/>
         </w:rPr>
-        <w:t xml:space="preserve"> &gt;</w:t>
-      </w:r>
-      <w:proofErr w:type="gramEnd"/>
-      <w:r>
-        <w:rPr>
-          <w:rFonts w:ascii="Times New Roman" w:hAnsi="Times New Roman" w:cs="Times New Roman"/>
-          <w:sz w:val="28"/>
-          <w:szCs w:val="28"/>
-          <w:lang w:val="ru-RU"/>
-        </w:rPr>
-        <w:t xml:space="preserve"> 0</w:t>
+        <w:t xml:space="preserve"> &gt; 0</w:t>
       </w:r>
       <w:r>
         <w:rPr>
@@ -3879,7 +4282,6 @@
         </w:rPr>
         <w:t xml:space="preserve">, если да – присвоим </w:t>
       </w:r>
-      <w:proofErr w:type="spellStart"/>
       <w:r>
         <w:rPr>
           <w:rFonts w:ascii="Times New Roman" w:hAnsi="Times New Roman" w:cs="Times New Roman"/>
@@ -3899,7 +4301,6 @@
         </w:rPr>
         <w:t>n</w:t>
       </w:r>
-      <w:proofErr w:type="spellEnd"/>
       <w:r>
         <w:rPr>
           <w:rFonts w:ascii="Times New Roman" w:hAnsi="Times New Roman" w:cs="Times New Roman"/>
@@ -3982,7 +4383,6 @@
         </w:rPr>
         <w:t xml:space="preserve">Сразу после условия определим </w:t>
       </w:r>
-      <w:proofErr w:type="spellStart"/>
       <w:r>
         <w:rPr>
           <w:rFonts w:ascii="Times New Roman" w:hAnsi="Times New Roman" w:cs="Times New Roman"/>
@@ -3992,7 +4392,6 @@
         </w:rPr>
         <w:t>xn</w:t>
       </w:r>
-      <w:proofErr w:type="spellEnd"/>
       <w:r>
         <w:rPr>
           <w:rFonts w:ascii="Times New Roman" w:hAnsi="Times New Roman" w:cs="Times New Roman"/>
@@ -4002,7 +4401,6 @@
         </w:rPr>
         <w:t xml:space="preserve"> по формуле </w:t>
       </w:r>
-      <w:proofErr w:type="spellStart"/>
       <w:r>
         <w:rPr>
           <w:rFonts w:ascii="Times New Roman" w:hAnsi="Times New Roman" w:cs="Times New Roman"/>
@@ -4022,7 +4420,6 @@
         </w:rPr>
         <w:t>n</w:t>
       </w:r>
-      <w:proofErr w:type="spellEnd"/>
       <w:r>
         <w:rPr>
           <w:rFonts w:ascii="Times New Roman" w:hAnsi="Times New Roman" w:cs="Times New Roman"/>
@@ -4032,7 +4429,6 @@
         </w:rPr>
         <w:t xml:space="preserve"> = </w:t>
       </w:r>
-      <w:proofErr w:type="spellStart"/>
       <w:r>
         <w:rPr>
           <w:rFonts w:ascii="Times New Roman" w:hAnsi="Times New Roman" w:cs="Times New Roman"/>
@@ -4052,7 +4448,6 @@
         </w:rPr>
         <w:t>n</w:t>
       </w:r>
-      <w:proofErr w:type="spellEnd"/>
       <w:r>
         <w:rPr>
           <w:rFonts w:ascii="Times New Roman" w:hAnsi="Times New Roman" w:cs="Times New Roman"/>
@@ -4108,7 +4503,6 @@
         </w:rPr>
         <w:t>(</w:t>
       </w:r>
-      <w:proofErr w:type="spellStart"/>
       <w:r>
         <w:rPr>
           <w:rFonts w:ascii="Times New Roman" w:hAnsi="Times New Roman" w:cs="Times New Roman"/>
@@ -4128,7 +4522,6 @@
         </w:rPr>
         <w:t>n</w:t>
       </w:r>
-      <w:proofErr w:type="spellEnd"/>
       <w:r>
         <w:rPr>
           <w:rFonts w:ascii="Times New Roman" w:hAnsi="Times New Roman" w:cs="Times New Roman"/>
@@ -4166,7 +4559,6 @@
         </w:rPr>
         <w:t>’(</w:t>
       </w:r>
-      <w:proofErr w:type="spellStart"/>
       <w:r>
         <w:rPr>
           <w:rFonts w:ascii="Times New Roman" w:hAnsi="Times New Roman" w:cs="Times New Roman"/>
@@ -4186,7 +4578,6 @@
         </w:rPr>
         <w:t>n</w:t>
       </w:r>
-      <w:proofErr w:type="spellEnd"/>
       <w:r>
         <w:rPr>
           <w:rFonts w:ascii="Times New Roman" w:hAnsi="Times New Roman" w:cs="Times New Roman"/>
@@ -4260,29 +4651,8 @@
           <w:szCs w:val="28"/>
           <w:lang w:val="ru-RU"/>
         </w:rPr>
-        <w:t xml:space="preserve"> В </w:t>
-      </w:r>
-      <w:proofErr w:type="gramStart"/>
-      <w:r>
-        <w:rPr>
-          <w:rFonts w:ascii="Times New Roman" w:hAnsi="Times New Roman" w:cs="Times New Roman"/>
-          <w:sz w:val="28"/>
-          <w:szCs w:val="28"/>
-          <w:lang w:val="ru-RU"/>
-        </w:rPr>
-        <w:t>теле цикла</w:t>
-      </w:r>
-      <w:proofErr w:type="gramEnd"/>
-      <w:r>
-        <w:rPr>
-          <w:rFonts w:ascii="Times New Roman" w:hAnsi="Times New Roman" w:cs="Times New Roman"/>
-          <w:sz w:val="28"/>
-          <w:szCs w:val="28"/>
-          <w:lang w:val="ru-RU"/>
-        </w:rPr>
-        <w:t xml:space="preserve"> пишем: </w:t>
-      </w:r>
-      <w:proofErr w:type="spellStart"/>
+        <w:t xml:space="preserve"> В теле цикла пишем: </w:t>
+      </w:r>
       <w:r>
         <w:rPr>
           <w:rFonts w:ascii="Times New Roman" w:hAnsi="Times New Roman" w:cs="Times New Roman"/>
@@ -4302,7 +4672,6 @@
         </w:rPr>
         <w:t>n</w:t>
       </w:r>
-      <w:proofErr w:type="spellEnd"/>
       <w:r>
         <w:rPr>
           <w:rFonts w:ascii="Times New Roman" w:hAnsi="Times New Roman" w:cs="Times New Roman"/>
@@ -4332,7 +4701,6 @@
         </w:rPr>
         <w:t xml:space="preserve"> = </w:t>
       </w:r>
-      <w:proofErr w:type="spellStart"/>
       <w:r>
         <w:rPr>
           <w:rFonts w:ascii="Times New Roman" w:hAnsi="Times New Roman" w:cs="Times New Roman"/>
@@ -4352,7 +4720,6 @@
         </w:rPr>
         <w:t>n</w:t>
       </w:r>
-      <w:proofErr w:type="spellEnd"/>
       <w:r>
         <w:rPr>
           <w:rFonts w:ascii="Times New Roman" w:hAnsi="Times New Roman" w:cs="Times New Roman"/>
@@ -4371,7 +4738,6 @@
         </w:rPr>
         <w:t xml:space="preserve">и уже знакомое нам выражение </w:t>
       </w:r>
-      <w:proofErr w:type="spellStart"/>
       <w:r>
         <w:rPr>
           <w:rFonts w:ascii="Times New Roman" w:hAnsi="Times New Roman" w:cs="Times New Roman"/>
@@ -4391,7 +4757,6 @@
         </w:rPr>
         <w:t>n</w:t>
       </w:r>
-      <w:proofErr w:type="spellEnd"/>
       <w:r>
         <w:rPr>
           <w:rFonts w:ascii="Times New Roman" w:hAnsi="Times New Roman" w:cs="Times New Roman"/>
@@ -4401,7 +4766,6 @@
         </w:rPr>
         <w:t xml:space="preserve"> = </w:t>
       </w:r>
-      <w:proofErr w:type="spellStart"/>
       <w:r>
         <w:rPr>
           <w:rFonts w:ascii="Times New Roman" w:hAnsi="Times New Roman" w:cs="Times New Roman"/>
@@ -4421,7 +4785,6 @@
         </w:rPr>
         <w:t>n</w:t>
       </w:r>
-      <w:proofErr w:type="spellEnd"/>
       <w:r>
         <w:rPr>
           <w:rFonts w:ascii="Times New Roman" w:hAnsi="Times New Roman" w:cs="Times New Roman"/>
@@ -4477,7 +4840,6 @@
         </w:rPr>
         <w:t>(</w:t>
       </w:r>
-      <w:proofErr w:type="spellStart"/>
       <w:r>
         <w:rPr>
           <w:rFonts w:ascii="Times New Roman" w:hAnsi="Times New Roman" w:cs="Times New Roman"/>
@@ -4497,7 +4859,6 @@
         </w:rPr>
         <w:t>n</w:t>
       </w:r>
-      <w:proofErr w:type="spellEnd"/>
       <w:r>
         <w:rPr>
           <w:rFonts w:ascii="Times New Roman" w:hAnsi="Times New Roman" w:cs="Times New Roman"/>
@@ -4535,7 +4896,6 @@
         </w:rPr>
         <w:t>’(</w:t>
       </w:r>
-      <w:proofErr w:type="spellStart"/>
       <w:r>
         <w:rPr>
           <w:rFonts w:ascii="Times New Roman" w:hAnsi="Times New Roman" w:cs="Times New Roman"/>
@@ -4555,7 +4915,6 @@
         </w:rPr>
         <w:t>n</w:t>
       </w:r>
-      <w:proofErr w:type="spellEnd"/>
       <w:r>
         <w:rPr>
           <w:rFonts w:ascii="Times New Roman" w:hAnsi="Times New Roman" w:cs="Times New Roman"/>
@@ -4596,7 +4955,6 @@
         <w:tab/>
         <w:t xml:space="preserve">После завершения выполнения вернём </w:t>
       </w:r>
-      <w:proofErr w:type="spellStart"/>
       <w:r>
         <w:rPr>
           <w:rFonts w:ascii="Times New Roman" w:hAnsi="Times New Roman" w:cs="Times New Roman"/>
@@ -4616,7 +4974,6 @@
         </w:rPr>
         <w:t>n</w:t>
       </w:r>
-      <w:proofErr w:type="spellEnd"/>
       <w:r>
         <w:rPr>
           <w:rFonts w:ascii="Times New Roman" w:hAnsi="Times New Roman" w:cs="Times New Roman"/>
@@ -4710,7 +5067,6 @@
         </w:rPr>
         <w:t xml:space="preserve">Получаем функцию </w:t>
       </w:r>
-      <w:proofErr w:type="spellStart"/>
       <w:r>
         <w:rPr>
           <w:rFonts w:ascii="Times New Roman" w:hAnsi="Times New Roman" w:cs="Times New Roman"/>
@@ -4720,7 +5076,6 @@
         </w:rPr>
         <w:t>xfunc</w:t>
       </w:r>
-      <w:proofErr w:type="spellEnd"/>
       <w:r>
         <w:rPr>
           <w:rFonts w:ascii="Times New Roman" w:hAnsi="Times New Roman" w:cs="Times New Roman"/>
@@ -4943,7 +5298,6 @@
         <w:tab/>
         <w:t xml:space="preserve">Определим вещественные переменные </w:t>
       </w:r>
-      <w:proofErr w:type="spellStart"/>
       <w:r>
         <w:rPr>
           <w:rFonts w:ascii="Times New Roman" w:hAnsi="Times New Roman" w:cs="Times New Roman"/>
@@ -4963,7 +5317,6 @@
         </w:rPr>
         <w:t>n</w:t>
       </w:r>
-      <w:proofErr w:type="spellEnd"/>
       <w:r>
         <w:rPr>
           <w:rFonts w:ascii="Times New Roman" w:hAnsi="Times New Roman" w:cs="Times New Roman"/>
@@ -5019,7 +5372,6 @@
         </w:rPr>
         <w:t xml:space="preserve">, </w:t>
       </w:r>
-      <w:proofErr w:type="spellStart"/>
       <w:r>
         <w:rPr>
           <w:rFonts w:ascii="Times New Roman" w:hAnsi="Times New Roman" w:cs="Times New Roman"/>
@@ -5029,7 +5381,6 @@
         </w:rPr>
         <w:t>xn</w:t>
       </w:r>
-      <w:proofErr w:type="spellEnd"/>
       <w:r>
         <w:rPr>
           <w:rFonts w:ascii="Times New Roman" w:hAnsi="Times New Roman" w:cs="Times New Roman"/>
@@ -5085,7 +5436,6 @@
         </w:rPr>
         <w:t xml:space="preserve">Присвоим переменной </w:t>
       </w:r>
-      <w:proofErr w:type="spellStart"/>
       <w:r>
         <w:rPr>
           <w:rFonts w:ascii="Times New Roman" w:hAnsi="Times New Roman" w:cs="Times New Roman"/>
@@ -5095,7 +5445,6 @@
         </w:rPr>
         <w:t>xn</w:t>
       </w:r>
-      <w:proofErr w:type="spellEnd"/>
       <w:r>
         <w:rPr>
           <w:rFonts w:ascii="Times New Roman" w:hAnsi="Times New Roman" w:cs="Times New Roman"/>
@@ -5114,7 +5463,6 @@
         </w:rPr>
         <w:t xml:space="preserve">значение функции в точке </w:t>
       </w:r>
-      <w:proofErr w:type="spellStart"/>
       <w:r>
         <w:rPr>
           <w:rFonts w:ascii="Times New Roman" w:hAnsi="Times New Roman" w:cs="Times New Roman"/>
@@ -5134,7 +5482,6 @@
         </w:rPr>
         <w:t>n</w:t>
       </w:r>
-      <w:proofErr w:type="spellEnd"/>
       <w:r>
         <w:rPr>
           <w:rFonts w:ascii="Times New Roman" w:hAnsi="Times New Roman" w:cs="Times New Roman"/>
@@ -5202,7 +5549,6 @@
         </w:rPr>
         <w:t>(</w:t>
       </w:r>
-      <w:proofErr w:type="spellStart"/>
       <w:r>
         <w:rPr>
           <w:rFonts w:ascii="Times New Roman" w:hAnsi="Times New Roman" w:cs="Times New Roman"/>
@@ -5222,7 +5568,6 @@
         </w:rPr>
         <w:t>n</w:t>
       </w:r>
-      <w:proofErr w:type="spellEnd"/>
       <w:r>
         <w:rPr>
           <w:rFonts w:ascii="Times New Roman" w:hAnsi="Times New Roman" w:cs="Times New Roman"/>
@@ -5232,7 +5577,6 @@
         </w:rPr>
         <w:t>-</w:t>
       </w:r>
-      <w:proofErr w:type="spellStart"/>
       <w:r>
         <w:rPr>
           <w:rFonts w:ascii="Times New Roman" w:hAnsi="Times New Roman" w:cs="Times New Roman"/>
@@ -5252,7 +5596,6 @@
         </w:rPr>
         <w:t>n</w:t>
       </w:r>
-      <w:proofErr w:type="spellEnd"/>
       <w:r>
         <w:rPr>
           <w:rFonts w:ascii="Times New Roman" w:hAnsi="Times New Roman" w:cs="Times New Roman"/>
@@ -5315,29 +5658,8 @@
           <w:szCs w:val="28"/>
           <w:lang w:val="ru-RU"/>
         </w:rPr>
-        <w:t xml:space="preserve">не превысит заданную). В </w:t>
-      </w:r>
-      <w:proofErr w:type="gramStart"/>
-      <w:r>
-        <w:rPr>
-          <w:rFonts w:ascii="Times New Roman" w:hAnsi="Times New Roman" w:cs="Times New Roman"/>
-          <w:sz w:val="28"/>
-          <w:szCs w:val="28"/>
-          <w:lang w:val="ru-RU"/>
-        </w:rPr>
-        <w:t>теле цикла</w:t>
-      </w:r>
-      <w:proofErr w:type="gramEnd"/>
-      <w:r>
-        <w:rPr>
-          <w:rFonts w:ascii="Times New Roman" w:hAnsi="Times New Roman" w:cs="Times New Roman"/>
-          <w:sz w:val="28"/>
-          <w:szCs w:val="28"/>
-          <w:lang w:val="ru-RU"/>
-        </w:rPr>
-        <w:t xml:space="preserve"> будем присваивать переменной </w:t>
-      </w:r>
-      <w:proofErr w:type="spellStart"/>
+        <w:t xml:space="preserve">не превысит заданную). В теле цикла будем присваивать переменной </w:t>
+      </w:r>
       <w:r>
         <w:rPr>
           <w:rFonts w:ascii="Times New Roman" w:hAnsi="Times New Roman" w:cs="Times New Roman"/>
@@ -5357,7 +5679,6 @@
         </w:rPr>
         <w:t>n</w:t>
       </w:r>
-      <w:proofErr w:type="spellEnd"/>
       <w:r>
         <w:rPr>
           <w:rFonts w:ascii="Times New Roman" w:hAnsi="Times New Roman" w:cs="Times New Roman"/>
@@ -5386,7 +5707,6 @@
         </w:rPr>
         <w:t xml:space="preserve">значение </w:t>
       </w:r>
-      <w:proofErr w:type="spellStart"/>
       <w:r>
         <w:rPr>
           <w:rFonts w:ascii="Times New Roman" w:hAnsi="Times New Roman" w:cs="Times New Roman"/>
@@ -5406,7 +5726,6 @@
         </w:rPr>
         <w:t>n</w:t>
       </w:r>
-      <w:proofErr w:type="spellEnd"/>
       <w:r>
         <w:rPr>
           <w:rFonts w:ascii="Times New Roman" w:hAnsi="Times New Roman" w:cs="Times New Roman"/>
@@ -5425,7 +5744,6 @@
         </w:rPr>
         <w:t xml:space="preserve">и вычислять следующее значение </w:t>
       </w:r>
-      <w:proofErr w:type="spellStart"/>
       <w:r>
         <w:rPr>
           <w:rFonts w:ascii="Times New Roman" w:hAnsi="Times New Roman" w:cs="Times New Roman"/>
@@ -5445,7 +5763,6 @@
         </w:rPr>
         <w:t>n</w:t>
       </w:r>
-      <w:proofErr w:type="spellEnd"/>
       <w:r>
         <w:rPr>
           <w:rFonts w:ascii="Times New Roman" w:hAnsi="Times New Roman" w:cs="Times New Roman"/>
@@ -5455,7 +5772,6 @@
         </w:rPr>
         <w:t xml:space="preserve">, подставляя его в качестве аргумента функции. По завершении цикла вернём значение </w:t>
       </w:r>
-      <w:proofErr w:type="spellStart"/>
       <w:r>
         <w:rPr>
           <w:rFonts w:ascii="Times New Roman" w:hAnsi="Times New Roman" w:cs="Times New Roman"/>
@@ -5475,7 +5791,6 @@
         </w:rPr>
         <w:t>n</w:t>
       </w:r>
-      <w:proofErr w:type="spellEnd"/>
       <w:r>
         <w:rPr>
           <w:rFonts w:ascii="Times New Roman" w:hAnsi="Times New Roman" w:cs="Times New Roman"/>
@@ -5506,7 +5821,6 @@
         </w:rPr>
         <w:t xml:space="preserve">Для всех функций напишем тесты и вызовем их в функции </w:t>
       </w:r>
-      <w:proofErr w:type="gramStart"/>
       <w:r>
         <w:rPr>
           <w:rFonts w:ascii="Times New Roman" w:hAnsi="Times New Roman" w:cs="Times New Roman"/>
@@ -5523,17 +5837,7 @@
           <w:szCs w:val="28"/>
           <w:lang w:val="ru-RU"/>
         </w:rPr>
-        <w:t>(</w:t>
-      </w:r>
-      <w:proofErr w:type="gramEnd"/>
-      <w:r>
-        <w:rPr>
-          <w:rFonts w:ascii="Times New Roman" w:hAnsi="Times New Roman" w:cs="Times New Roman"/>
-          <w:sz w:val="28"/>
-          <w:szCs w:val="28"/>
-          <w:lang w:val="ru-RU"/>
-        </w:rPr>
-        <w:t>)</w:t>
+        <w:t>()</w:t>
       </w:r>
       <w:r>
         <w:rPr>
@@ -5561,6 +5865,7 @@
           <w:szCs w:val="28"/>
           <w:lang w:val="ru-RU"/>
         </w:rPr>
+        <w:lastRenderedPageBreak/>
         <w:br w:type="page"/>
       </w:r>
     </w:p>
@@ -5768,23 +6073,64 @@
         </w:rPr>
         <w:br w:type="page"/>
       </w:r>
-    </w:p>
-    <w:p>
-      <w:pPr>
-        <w:rPr>
-          <w:lang w:val="en-US"/>
-        </w:rPr>
-      </w:pPr>
-      <w:r>
-        <w:rPr>
-          <w:lang w:val="en-US"/>
+      <w:r>
+        <w:rPr>
+          <w:lang w:val="ru-RU"/>
+        </w:rPr>
+        <w:lastRenderedPageBreak/>
+        <w:drawing>
+          <wp:inline distT="0" distB="0" distL="0" distR="0" wp14:anchorId="726D602F" wp14:editId="690FF2FE">
+            <wp:extent cx="5277587" cy="6639852"/>
+            <wp:effectExtent l="0" t="0" r="0" b="8890"/>
+            <wp:docPr id="5" name="Рисунок 5"/>
+            <wp:cNvGraphicFramePr>
+              <a:graphicFrameLocks xmlns:a="http://schemas.openxmlformats.org/drawingml/2006/main" noChangeAspect="1"/>
+            </wp:cNvGraphicFramePr>
+            <a:graphic xmlns:a="http://schemas.openxmlformats.org/drawingml/2006/main">
+              <a:graphicData uri="http://schemas.openxmlformats.org/drawingml/2006/picture">
+                <pic:pic xmlns:pic="http://schemas.openxmlformats.org/drawingml/2006/picture">
+                  <pic:nvPicPr>
+                    <pic:cNvPr id="1" name=""/>
+                    <pic:cNvPicPr/>
+                  </pic:nvPicPr>
+                  <pic:blipFill>
+                    <a:blip r:embed="rId7"/>
+                    <a:stretch>
+                      <a:fillRect/>
+                    </a:stretch>
+                  </pic:blipFill>
+                  <pic:spPr>
+                    <a:xfrm>
+                      <a:off x="0" y="0"/>
+                      <a:ext cx="5277587" cy="6639852"/>
+                    </a:xfrm>
+                    <a:prstGeom prst="rect">
+                      <a:avLst/>
+                    </a:prstGeom>
+                  </pic:spPr>
+                </pic:pic>
+              </a:graphicData>
+            </a:graphic>
+          </wp:inline>
+        </w:drawing>
+      </w:r>
+    </w:p>
+    <w:p>
+      <w:pPr>
+        <w:rPr>
+          <w:lang w:val="ru-RU"/>
+        </w:rPr>
+      </w:pPr>
+      <w:r>
+        <w:rPr>
+          <w:lang w:val="ru-RU"/>
         </w:rPr>
         <w:lastRenderedPageBreak/>
         <w:t>4.</w:t>
       </w:r>
       <w:r>
         <w:rPr>
-          <w:lang w:val="en-US"/>
+          <w:lang w:val="ru-RU"/>
         </w:rPr>
         <w:t xml:space="preserve"> </w:t>
       </w:r>
@@ -5796,7 +6142,7 @@
       </w:r>
       <w:r>
         <w:rPr>
-          <w:lang w:val="en-US"/>
+          <w:lang w:val="ru-RU"/>
         </w:rPr>
         <w:t xml:space="preserve">, </w:t>
       </w:r>
@@ -5808,11 +6154,10 @@
       </w:r>
       <w:r>
         <w:rPr>
-          <w:lang w:val="en-US"/>
+          <w:lang w:val="ru-RU"/>
         </w:rPr>
         <w:t xml:space="preserve">, </w:t>
       </w:r>
-      <w:proofErr w:type="gramStart"/>
       <w:r>
         <w:rPr>
           <w:lang w:val="en-US"/>
@@ -5823,18 +6168,17 @@
         <w:rPr>
           <w:lang w:val="en-US"/>
         </w:rPr>
-        <w:t>n(</w:t>
-      </w:r>
-      <w:proofErr w:type="gramEnd"/>
-      <w:r>
-        <w:rPr>
-          <w:lang w:val="en-US"/>
-        </w:rPr>
-        <w:t>)</w:t>
-      </w:r>
-      <w:r>
-        <w:rPr>
-          <w:lang w:val="en-US"/>
+        <w:t>n</w:t>
+      </w:r>
+      <w:r>
+        <w:rPr>
+          <w:lang w:val="ru-RU"/>
+        </w:rPr>
+        <w:t>()</w:t>
+      </w:r>
+      <w:r>
+        <w:rPr>
+          <w:lang w:val="ru-RU"/>
         </w:rPr>
         <w:t>.</w:t>
       </w:r>
@@ -5856,61 +6200,6 @@
                 <pic:pic xmlns:pic="http://schemas.openxmlformats.org/drawingml/2006/picture">
                   <pic:nvPicPr>
                     <pic:cNvPr id="0" name="Picture 8"/>
-                    <pic:cNvPicPr>
-                      <a:picLocks noChangeAspect="1" noChangeArrowheads="1"/>
-                    </pic:cNvPicPr>
-                  </pic:nvPicPr>
-                  <pic:blipFill>
-                    <a:blip r:embed="rId7" cstate="print">
-                      <a:extLst>
-                        <a:ext uri="{28A0092B-C50C-407E-A947-70E740481C1C}">
-                          <a14:useLocalDpi xmlns:a14="http://schemas.microsoft.com/office/drawing/2010/main" val="0"/>
-                        </a:ext>
-                      </a:extLst>
-                    </a:blip>
-                    <a:srcRect/>
-                    <a:stretch>
-                      <a:fillRect/>
-                    </a:stretch>
-                  </pic:blipFill>
-                  <pic:spPr bwMode="auto">
-                    <a:xfrm>
-                      <a:off x="0" y="0"/>
-                      <a:ext cx="6291580" cy="8884920"/>
-                    </a:xfrm>
-                    <a:prstGeom prst="rect">
-                      <a:avLst/>
-                    </a:prstGeom>
-                    <a:noFill/>
-                    <a:ln>
-                      <a:noFill/>
-                    </a:ln>
-                  </pic:spPr>
-                </pic:pic>
-              </a:graphicData>
-            </a:graphic>
-          </wp:inline>
-        </w:drawing>
-      </w:r>
-      <w:r>
-        <w:rPr>
-          <w:noProof/>
-          <w:lang w:val="en-US"/>
-        </w:rPr>
-        <w:lastRenderedPageBreak/>
-        <w:drawing>
-          <wp:inline distT="0" distB="0" distL="0" distR="0" wp14:anchorId="58A8A30C" wp14:editId="0EAC0AC7">
-            <wp:extent cx="6291580" cy="8884920"/>
-            <wp:effectExtent l="0" t="0" r="0" b="0"/>
-            <wp:docPr id="10" name="Рисунок 10"/>
-            <wp:cNvGraphicFramePr>
-              <a:graphicFrameLocks xmlns:a="http://schemas.openxmlformats.org/drawingml/2006/main" noChangeAspect="1"/>
-            </wp:cNvGraphicFramePr>
-            <a:graphic xmlns:a="http://schemas.openxmlformats.org/drawingml/2006/main">
-              <a:graphicData uri="http://schemas.openxmlformats.org/drawingml/2006/picture">
-                <pic:pic xmlns:pic="http://schemas.openxmlformats.org/drawingml/2006/picture">
-                  <pic:nvPicPr>
-                    <pic:cNvPr id="0" name="Picture 9"/>
                     <pic:cNvPicPr>
                       <a:picLocks noChangeAspect="1" noChangeArrowheads="1"/>
                     </pic:cNvPicPr>
@@ -5954,10 +6243,10 @@
         </w:rPr>
         <w:lastRenderedPageBreak/>
         <w:drawing>
-          <wp:inline distT="0" distB="0" distL="0" distR="0" wp14:anchorId="156DA2C4" wp14:editId="4B155D4A">
+          <wp:inline distT="0" distB="0" distL="0" distR="0" wp14:anchorId="58A8A30C" wp14:editId="0EAC0AC7">
             <wp:extent cx="6291580" cy="8884920"/>
             <wp:effectExtent l="0" t="0" r="0" b="0"/>
-            <wp:docPr id="11" name="Рисунок 11"/>
+            <wp:docPr id="10" name="Рисунок 10"/>
             <wp:cNvGraphicFramePr>
               <a:graphicFrameLocks xmlns:a="http://schemas.openxmlformats.org/drawingml/2006/main" noChangeAspect="1"/>
             </wp:cNvGraphicFramePr>
@@ -5965,7 +6254,7 @@
               <a:graphicData uri="http://schemas.openxmlformats.org/drawingml/2006/picture">
                 <pic:pic xmlns:pic="http://schemas.openxmlformats.org/drawingml/2006/picture">
                   <pic:nvPicPr>
-                    <pic:cNvPr id="0" name="Picture 10"/>
+                    <pic:cNvPr id="0" name="Picture 9"/>
                     <pic:cNvPicPr>
                       <a:picLocks noChangeAspect="1" noChangeArrowheads="1"/>
                     </pic:cNvPicPr>
@@ -6009,10 +6298,10 @@
         </w:rPr>
         <w:lastRenderedPageBreak/>
         <w:drawing>
-          <wp:inline distT="0" distB="0" distL="0" distR="0" wp14:anchorId="38EB95E4" wp14:editId="1868EE21">
+          <wp:inline distT="0" distB="0" distL="0" distR="0" wp14:anchorId="156DA2C4" wp14:editId="4B155D4A">
             <wp:extent cx="6291580" cy="8884920"/>
             <wp:effectExtent l="0" t="0" r="0" b="0"/>
-            <wp:docPr id="12" name="Рисунок 12"/>
+            <wp:docPr id="11" name="Рисунок 11"/>
             <wp:cNvGraphicFramePr>
               <a:graphicFrameLocks xmlns:a="http://schemas.openxmlformats.org/drawingml/2006/main" noChangeAspect="1"/>
             </wp:cNvGraphicFramePr>
@@ -6020,7 +6309,7 @@
               <a:graphicData uri="http://schemas.openxmlformats.org/drawingml/2006/picture">
                 <pic:pic xmlns:pic="http://schemas.openxmlformats.org/drawingml/2006/picture">
                   <pic:nvPicPr>
-                    <pic:cNvPr id="0" name="Picture 11"/>
+                    <pic:cNvPr id="0" name="Picture 10"/>
                     <pic:cNvPicPr>
                       <a:picLocks noChangeAspect="1" noChangeArrowheads="1"/>
                     </pic:cNvPicPr>
@@ -6057,6 +6346,61 @@
           </wp:inline>
         </w:drawing>
       </w:r>
+      <w:r>
+        <w:rPr>
+          <w:noProof/>
+          <w:lang w:val="en-US"/>
+        </w:rPr>
+        <w:lastRenderedPageBreak/>
+        <w:drawing>
+          <wp:inline distT="0" distB="0" distL="0" distR="0" wp14:anchorId="38EB95E4" wp14:editId="1868EE21">
+            <wp:extent cx="6291580" cy="8884920"/>
+            <wp:effectExtent l="0" t="0" r="0" b="0"/>
+            <wp:docPr id="12" name="Рисунок 12"/>
+            <wp:cNvGraphicFramePr>
+              <a:graphicFrameLocks xmlns:a="http://schemas.openxmlformats.org/drawingml/2006/main" noChangeAspect="1"/>
+            </wp:cNvGraphicFramePr>
+            <a:graphic xmlns:a="http://schemas.openxmlformats.org/drawingml/2006/main">
+              <a:graphicData uri="http://schemas.openxmlformats.org/drawingml/2006/picture">
+                <pic:pic xmlns:pic="http://schemas.openxmlformats.org/drawingml/2006/picture">
+                  <pic:nvPicPr>
+                    <pic:cNvPr id="0" name="Picture 11"/>
+                    <pic:cNvPicPr>
+                      <a:picLocks noChangeAspect="1" noChangeArrowheads="1"/>
+                    </pic:cNvPicPr>
+                  </pic:nvPicPr>
+                  <pic:blipFill>
+                    <a:blip r:embed="rId11" cstate="print">
+                      <a:extLst>
+                        <a:ext uri="{28A0092B-C50C-407E-A947-70E740481C1C}">
+                          <a14:useLocalDpi xmlns:a14="http://schemas.microsoft.com/office/drawing/2010/main" val="0"/>
+                        </a:ext>
+                      </a:extLst>
+                    </a:blip>
+                    <a:srcRect/>
+                    <a:stretch>
+                      <a:fillRect/>
+                    </a:stretch>
+                  </pic:blipFill>
+                  <pic:spPr bwMode="auto">
+                    <a:xfrm>
+                      <a:off x="0" y="0"/>
+                      <a:ext cx="6291580" cy="8884920"/>
+                    </a:xfrm>
+                    <a:prstGeom prst="rect">
+                      <a:avLst/>
+                    </a:prstGeom>
+                    <a:noFill/>
+                    <a:ln>
+                      <a:noFill/>
+                    </a:ln>
+                  </pic:spPr>
+                </pic:pic>
+              </a:graphicData>
+            </a:graphic>
+          </wp:inline>
+        </w:drawing>
+      </w:r>
     </w:p>
     <w:p>
       <w:pPr>
@@ -6086,7 +6430,7 @@
       </w:pPr>
       <w:r>
         <w:rPr>
-          <w:lang w:val="en-US"/>
+          <w:lang w:val="ru-RU"/>
         </w:rPr>
         <w:t>5</w:t>
       </w:r>
@@ -6105,6 +6449,7 @@
       </w:pPr>
       <w:r>
         <w:rPr>
+          <w:noProof/>
           <w:lang w:val="en-US"/>
         </w:rPr>
         <w:drawing>
@@ -6123,7 +6468,7 @@
                     <pic:cNvPicPr/>
                   </pic:nvPicPr>
                   <pic:blipFill>
-                    <a:blip r:embed="rId11"/>
+                    <a:blip r:embed="rId12"/>
                     <a:stretch>
                       <a:fillRect/>
                     </a:stretch>
